--- a/NodeJS Definination.docx
+++ b/NodeJS Definination.docx
@@ -264,8 +264,6 @@
         </w:rPr>
         <w:t>Prototype:</w:t>
       </w:r>
-      <w:bookmarkStart w:id="0" w:name="_GoBack"/>
-      <w:bookmarkEnd w:id="0"/>
     </w:p>
     <w:p>
       <w:r>
@@ -333,6 +331,31 @@
       </w:r>
       <w:r>
         <w:t xml:space="preserve"> ‘this’ variable a new empty object, and that object is returned from the function automatically.</w:t>
+      </w:r>
+    </w:p>
+    <w:p/>
+    <w:p>
+      <w:r>
+        <w:rPr>
+          <w:b/>
+        </w:rPr>
+        <w:t>Require</w:t>
+      </w:r>
+      <w:r>
+        <w:t xml:space="preserve"> Is a function that pass a path too.</w:t>
+      </w:r>
+    </w:p>
+    <w:p>
+      <w:r>
+        <w:rPr>
+          <w:b/>
+        </w:rPr>
+        <w:t>Module.Export</w:t>
+      </w:r>
+      <w:bookmarkStart w:id="0" w:name="_GoBack"/>
+      <w:bookmarkEnd w:id="0"/>
+      <w:r>
+        <w:t xml:space="preserve"> Is what the require function is return.</w:t>
       </w:r>
     </w:p>
     <w:p/>
